--- a/Documentacion.docx
+++ b/Documentacion.docx
@@ -314,6 +314,9 @@
         <w:p>
           <w:pPr>
             <w:pStyle w:val="TOCHeading"/>
+            <w:rPr>
+              <w:lang w:val="es-AR"/>
+            </w:rPr>
           </w:pPr>
           <w:r>
             <w:rPr>
@@ -324,12 +327,21 @@
         </w:p>
         <w:p>
           <w:pPr>
+            <w:rPr>
+              <w:lang w:val="es-AR"/>
+            </w:rPr>
+          </w:pPr>
+        </w:p>
+        <w:p>
+          <w:pPr>
             <w:pStyle w:val="TOC1"/>
             <w:tabs>
               <w:tab w:val="right" w:leader="dot" w:pos="9350"/>
             </w:tabs>
             <w:rPr>
+              <w:rFonts w:eastAsiaTheme="minorEastAsia"/>
               <w:noProof/>
+              <w:lang w:val="en-US"/>
             </w:rPr>
           </w:pPr>
           <w:r>
@@ -344,14 +356,22 @@
           <w:r>
             <w:fldChar w:fldCharType="separate"/>
           </w:r>
-          <w:hyperlink w:anchor="_Toc414540365" w:history="1">
+          <w:hyperlink w:anchor="_Toc414543449" w:history="1">
             <w:r>
               <w:rPr>
                 <w:rStyle w:val="Hyperlink"/>
                 <w:noProof/>
                 <w:lang w:val="en-US"/>
               </w:rPr>
-              <w:t>Manual de Instalacion</w:t>
+              <w:t>Manual de</w:t>
+            </w:r>
+            <w:r>
+              <w:rPr>
+                <w:rStyle w:val="Hyperlink"/>
+                <w:noProof/>
+                <w:lang w:val="es-AR"/>
+              </w:rPr>
+              <w:t xml:space="preserve"> Instalación</w:t>
             </w:r>
             <w:r>
               <w:rPr>
@@ -372,7 +392,7 @@
                 <w:noProof/>
                 <w:webHidden/>
               </w:rPr>
-              <w:instrText xml:space="preserve"> PAGEREF _Toc414540365 \h </w:instrText>
+              <w:instrText xml:space="preserve"> PAGEREF _Toc414543449 \h </w:instrText>
             </w:r>
             <w:r>
               <w:rPr>
@@ -405,6 +425,148 @@
         </w:p>
         <w:p>
           <w:pPr>
+            <w:pStyle w:val="TOC1"/>
+            <w:tabs>
+              <w:tab w:val="right" w:leader="dot" w:pos="9350"/>
+            </w:tabs>
+            <w:rPr>
+              <w:rFonts w:eastAsiaTheme="minorEastAsia"/>
+              <w:noProof/>
+              <w:lang w:val="en-US"/>
+            </w:rPr>
+          </w:pPr>
+          <w:hyperlink w:anchor="_Toc414543450" w:history="1">
+            <w:r>
+              <w:rPr>
+                <w:rStyle w:val="Hyperlink"/>
+                <w:noProof/>
+                <w:lang w:val="es-AR"/>
+              </w:rPr>
+              <w:t>Configuración</w:t>
+            </w:r>
+            <w:r>
+              <w:rPr>
+                <w:noProof/>
+                <w:webHidden/>
+              </w:rPr>
+              <w:tab/>
+            </w:r>
+            <w:r>
+              <w:rPr>
+                <w:noProof/>
+                <w:webHidden/>
+              </w:rPr>
+              <w:fldChar w:fldCharType="begin"/>
+            </w:r>
+            <w:r>
+              <w:rPr>
+                <w:noProof/>
+                <w:webHidden/>
+              </w:rPr>
+              <w:instrText xml:space="preserve"> PAGEREF _Toc414543450 \h </w:instrText>
+            </w:r>
+            <w:r>
+              <w:rPr>
+                <w:noProof/>
+                <w:webHidden/>
+              </w:rPr>
+            </w:r>
+            <w:r>
+              <w:rPr>
+                <w:noProof/>
+                <w:webHidden/>
+              </w:rPr>
+              <w:fldChar w:fldCharType="separate"/>
+            </w:r>
+            <w:r>
+              <w:rPr>
+                <w:noProof/>
+                <w:webHidden/>
+              </w:rPr>
+              <w:t>3</w:t>
+            </w:r>
+            <w:r>
+              <w:rPr>
+                <w:noProof/>
+                <w:webHidden/>
+              </w:rPr>
+              <w:fldChar w:fldCharType="end"/>
+            </w:r>
+          </w:hyperlink>
+        </w:p>
+        <w:p>
+          <w:pPr>
+            <w:pStyle w:val="TOC1"/>
+            <w:tabs>
+              <w:tab w:val="right" w:leader="dot" w:pos="9350"/>
+            </w:tabs>
+            <w:rPr>
+              <w:rFonts w:eastAsiaTheme="minorEastAsia"/>
+              <w:noProof/>
+              <w:lang w:val="en-US"/>
+            </w:rPr>
+          </w:pPr>
+          <w:hyperlink w:anchor="_Toc414543451" w:history="1">
+            <w:r>
+              <w:rPr>
+                <w:rStyle w:val="Hyperlink"/>
+                <w:noProof/>
+                <w:lang w:val="es-AR"/>
+              </w:rPr>
+              <w:t>Ingreso al sitio</w:t>
+            </w:r>
+            <w:r>
+              <w:rPr>
+                <w:noProof/>
+                <w:webHidden/>
+              </w:rPr>
+              <w:tab/>
+            </w:r>
+            <w:r>
+              <w:rPr>
+                <w:noProof/>
+                <w:webHidden/>
+              </w:rPr>
+              <w:fldChar w:fldCharType="begin"/>
+            </w:r>
+            <w:r>
+              <w:rPr>
+                <w:noProof/>
+                <w:webHidden/>
+              </w:rPr>
+              <w:instrText xml:space="preserve"> PAGEREF _Toc414543451 \h </w:instrText>
+            </w:r>
+            <w:r>
+              <w:rPr>
+                <w:noProof/>
+                <w:webHidden/>
+              </w:rPr>
+            </w:r>
+            <w:r>
+              <w:rPr>
+                <w:noProof/>
+                <w:webHidden/>
+              </w:rPr>
+              <w:fldChar w:fldCharType="separate"/>
+            </w:r>
+            <w:r>
+              <w:rPr>
+                <w:noProof/>
+                <w:webHidden/>
+              </w:rPr>
+              <w:t>3</w:t>
+            </w:r>
+            <w:r>
+              <w:rPr>
+                <w:noProof/>
+                <w:webHidden/>
+              </w:rPr>
+              <w:fldChar w:fldCharType="end"/>
+            </w:r>
+          </w:hyperlink>
+        </w:p>
+        <w:p>
+          <w:pPr>
             <w:rPr>
               <w:lang w:val="en-US"/>
             </w:rPr>
@@ -447,6 +609,8 @@
           <w:lang w:val="en-US"/>
         </w:rPr>
       </w:pPr>
+      <w:bookmarkStart w:id="0" w:name="_GoBack"/>
+      <w:bookmarkEnd w:id="0"/>
     </w:p>
     <w:p>
       <w:pPr>
@@ -595,7 +759,7 @@
           <w:lang w:val="en-US"/>
         </w:rPr>
       </w:pPr>
-      <w:bookmarkStart w:id="0" w:name="_Toc414540365"/>
+      <w:bookmarkStart w:id="1" w:name="_Toc414543449"/>
       <w:r>
         <w:rPr>
           <w:lang w:val="en-US"/>
@@ -606,15 +770,9 @@
         <w:rPr>
           <w:lang w:val="es-AR"/>
         </w:rPr>
-        <w:t xml:space="preserve"> </w:t>
-      </w:r>
-      <w:bookmarkEnd w:id="0"/>
-      <w:r>
-        <w:rPr>
-          <w:lang w:val="es-AR"/>
-        </w:rPr>
-        <w:t>Instalación</w:t>
-      </w:r>
+        <w:t xml:space="preserve"> Instalación</w:t>
+      </w:r>
+      <w:bookmarkEnd w:id="1"/>
     </w:p>
     <w:p>
       <w:pPr>
@@ -1048,6 +1206,7 @@
         <w:rPr>
           <w:lang w:val="es-AR"/>
         </w:rPr>
+        <w:lastRenderedPageBreak/>
         <w:t>PARTE 3 – Copiar archivos del Sitio al AppServ</w:t>
       </w:r>
     </w:p>
@@ -1084,7 +1243,6 @@
         <w:rPr>
           <w:lang w:val="es-AR"/>
         </w:rPr>
-        <w:lastRenderedPageBreak/>
         <w:t>Ir a la carpeta ‘C:/AppServ/www’ y pegar la carpeta ‘Obligatorio’. Se asume que la carpeta ‘AppServ’ se encuentra en el disco local C:</w:t>
       </w:r>
     </w:p>
@@ -1101,12 +1259,49 @@
           <w:lang w:val="es-AR"/>
         </w:rPr>
       </w:pPr>
-      <w:r>
-        <w:rPr>
-          <w:lang w:val="es-AR"/>
-        </w:rPr>
-        <w:t>PARTE 4 – Cambiar configuración a la configuración local</w:t>
-      </w:r>
+    </w:p>
+    <w:p>
+      <w:pPr>
+        <w:pStyle w:val="Heading1"/>
+        <w:rPr>
+          <w:lang w:val="es-AR"/>
+        </w:rPr>
+      </w:pPr>
+      <w:bookmarkStart w:id="2" w:name="_Toc414543450"/>
+      <w:r>
+        <w:rPr>
+          <w:lang w:val="es-AR"/>
+        </w:rPr>
+        <w:t>Configuración</w:t>
+      </w:r>
+      <w:bookmarkEnd w:id="2"/>
+    </w:p>
+    <w:p>
+      <w:pPr>
+        <w:rPr>
+          <w:lang w:val="es-AR"/>
+        </w:rPr>
+      </w:pPr>
+    </w:p>
+    <w:p>
+      <w:pPr>
+        <w:rPr>
+          <w:lang w:val="es-AR"/>
+        </w:rPr>
+      </w:pPr>
+      <w:r>
+        <w:rPr>
+          <w:lang w:val="es-AR"/>
+        </w:rPr>
+        <w:t>Realizar los siguientes pasos para configurar los parámetros del sitio con la configuración local.</w:t>
+      </w:r>
+    </w:p>
+    <w:p>
+      <w:pPr>
+        <w:rPr>
+          <w:lang w:val="es-AR"/>
+        </w:rPr>
+      </w:pPr>
     </w:p>
     <w:p>
       <w:pPr>
@@ -1123,21 +1318,7 @@
         <w:rPr>
           <w:lang w:val="es-AR"/>
         </w:rPr>
-        <w:t>En la carpeta ‘Obligatorio’ pegada dentro de AppServ abrir el archivo ‘config/</w:t>
-      </w:r>
-      <w:r>
-        <w:rPr>
-          <w:lang w:val="es-AR"/>
-        </w:rPr>
-        <w:t>para</w:t>
-      </w:r>
-      <w:bookmarkStart w:id="1" w:name="_GoBack"/>
-      <w:bookmarkEnd w:id="1"/>
-      <w:r>
-        <w:rPr>
-          <w:lang w:val="es-AR"/>
-        </w:rPr>
-        <w:t>metros.php’ para editarlo.</w:t>
+        <w:t>En la carpeta ‘Obligatorio’ pegada dentro de AppServ abrir el archivo ‘config/parametros.php’ para editarlo.</w:t>
       </w:r>
     </w:p>
     <w:p>
@@ -1155,82 +1336,98 @@
         <w:rPr>
           <w:lang w:val="es-AR"/>
         </w:rPr>
-        <w:t xml:space="preserve">Editar las 2 </w:t>
-      </w:r>
-      <w:r>
-        <w:rPr>
-          <w:lang w:val="es-AR"/>
-        </w:rPr>
-        <w:t>líneas</w:t>
-      </w:r>
-      <w:r>
-        <w:rPr>
-          <w:lang w:val="es-AR"/>
-        </w:rPr>
-        <w:t xml:space="preserve"> que definen las constantes “USUARIO” y “CLAVE” por el usuario y clave local de MySql. Durante el curso el usuario y clave utilizado fueron ‘root’ y ‘root’. De no ser estas, verificar en el archivo de configuración de MySql cuales son el usuario y clave locales.</w:t>
-      </w:r>
-    </w:p>
-    <w:p>
-      <w:pPr>
-        <w:rPr>
-          <w:lang w:val="es-AR"/>
-        </w:rPr>
-      </w:pPr>
-    </w:p>
-    <w:p>
-      <w:pPr>
-        <w:rPr>
-          <w:lang w:val="es-AR"/>
-        </w:rPr>
-      </w:pPr>
-      <w:r>
-        <w:rPr>
-          <w:lang w:val="es-AR"/>
-        </w:rPr>
-        <w:t>PARTE 5 – Entrar al sitio</w:t>
-      </w:r>
-    </w:p>
-    <w:p>
-      <w:pPr>
-        <w:pStyle w:val="ListParagraph"/>
-        <w:numPr>
-          <w:ilvl w:val="0"/>
-          <w:numId w:val="5"/>
-        </w:numPr>
-        <w:rPr>
-          <w:lang w:val="es-AR"/>
-        </w:rPr>
-      </w:pPr>
-      <w:r>
-        <w:rPr>
-          <w:lang w:val="es-AR"/>
-        </w:rPr>
-        <w:t>En el browser ingresar a ‘</w:t>
-      </w:r>
-      <w:r>
-        <w:rPr>
-          <w:lang w:val="es-AR"/>
-        </w:rPr>
-        <w:t>http://localhost:8081/Obligatorio/index.php</w:t>
-      </w:r>
-      <w:r>
-        <w:rPr>
-          <w:lang w:val="es-AR"/>
-        </w:rPr>
-        <w:t xml:space="preserve">’ y se abrirá la </w:t>
-      </w:r>
-      <w:r>
-        <w:rPr>
-          <w:lang w:val="es-AR"/>
-        </w:rPr>
-        <w:t>página</w:t>
-      </w:r>
-      <w:r>
-        <w:rPr>
-          <w:lang w:val="es-AR"/>
-        </w:rPr>
-        <w:t xml:space="preserve"> de inicio del sitio.</w:t>
-      </w:r>
+        <w:t>Editar las 2 líneas que definen las constantes “USUARIO” y “CLAVE” por el usuario y clave local de MySql. Durante el curso el usuario y clave utilizado fueron ‘root’ y ‘root’. De no ser estas, verificar en el archivo de configuración de MySql cuales son el usuario y clave locales.</w:t>
+      </w:r>
+    </w:p>
+    <w:p>
+      <w:pPr>
+        <w:rPr>
+          <w:lang w:val="es-AR"/>
+        </w:rPr>
+      </w:pPr>
+    </w:p>
+    <w:p>
+      <w:pPr>
+        <w:pStyle w:val="Heading1"/>
+        <w:rPr>
+          <w:lang w:val="es-AR"/>
+        </w:rPr>
+      </w:pPr>
+      <w:bookmarkStart w:id="3" w:name="_Toc414543451"/>
+      <w:r>
+        <w:rPr>
+          <w:lang w:val="es-AR"/>
+        </w:rPr>
+        <w:t>Ingreso al sitio</w:t>
+      </w:r>
+      <w:bookmarkEnd w:id="3"/>
+    </w:p>
+    <w:p>
+      <w:pPr>
+        <w:rPr>
+          <w:lang w:val="es-AR"/>
+        </w:rPr>
+      </w:pPr>
+    </w:p>
+    <w:p>
+      <w:pPr>
+        <w:rPr>
+          <w:lang w:val="es-AR"/>
+        </w:rPr>
+      </w:pPr>
+      <w:r>
+        <w:rPr>
+          <w:lang w:val="es-AR"/>
+        </w:rPr>
+        <w:t>Para ingresar al sitio deberá abrir un browser y en este</w:t>
+      </w:r>
+      <w:r>
+        <w:rPr>
+          <w:lang w:val="es-AR"/>
+        </w:rPr>
+        <w:t xml:space="preserve"> ingresar a </w:t>
+      </w:r>
+      <w:r>
+        <w:rPr>
+          <w:lang w:val="es-AR"/>
+        </w:rPr>
+        <w:t>http</w:t>
+      </w:r>
+      <w:proofErr w:type="gramStart"/>
+      <w:r>
+        <w:rPr>
+          <w:lang w:val="es-AR"/>
+        </w:rPr>
+        <w:t>:/</w:t>
+      </w:r>
+      <w:proofErr w:type="gramEnd"/>
+      <w:r>
+        <w:rPr>
+          <w:lang w:val="es-AR"/>
+        </w:rPr>
+        <w:t>/localhost:8081/Obligatorio/index.php’ y se abrirá la página de inicio del sitio.</w:t>
+      </w:r>
+    </w:p>
+    <w:p>
+      <w:pPr>
+        <w:rPr>
+          <w:lang w:val="es-AR"/>
+        </w:rPr>
+      </w:pPr>
+    </w:p>
+    <w:p>
+      <w:pPr>
+        <w:rPr>
+          <w:lang w:val="es-AR"/>
+        </w:rPr>
+      </w:pPr>
+    </w:p>
+    <w:p>
+      <w:pPr>
+        <w:rPr>
+          <w:lang w:val="es-AR"/>
+        </w:rPr>
+      </w:pPr>
     </w:p>
     <w:sectPr>
       <w:footerReference w:type="default" r:id="rId10"/>
@@ -1304,7 +1501,7 @@
           <w:rPr>
             <w:noProof/>
           </w:rPr>
-          <w:t>3</w:t>
+          <w:t>2</w:t>
         </w:r>
         <w:r>
           <w:rPr>
@@ -2645,7 +2842,7 @@
 </file>
 
 <file path=customXml/itemProps1.xml><?xml version="1.0" encoding="utf-8"?>
-<ds:datastoreItem xmlns:ds="http://schemas.openxmlformats.org/officeDocument/2006/customXml" ds:itemID="{DBC0397B-86C6-4B15-B5CC-328AFC0D1C10}">
+<ds:datastoreItem xmlns:ds="http://schemas.openxmlformats.org/officeDocument/2006/customXml" ds:itemID="{7513A4FD-32B5-4460-8096-6FBDE2A8B15E}">
   <ds:schemaRefs>
     <ds:schemaRef ds:uri="http://schemas.openxmlformats.org/officeDocument/2006/bibliography"/>
   </ds:schemaRefs>

--- a/Documentacion.docx
+++ b/Documentacion.docx
@@ -609,170 +609,149 @@
           <w:lang w:val="en-US"/>
         </w:rPr>
       </w:pPr>
-      <w:bookmarkStart w:id="0" w:name="_GoBack"/>
+    </w:p>
+    <w:p>
+      <w:pPr>
+        <w:rPr>
+          <w:lang w:val="en-US"/>
+        </w:rPr>
+      </w:pPr>
+    </w:p>
+    <w:p>
+      <w:pPr>
+        <w:rPr>
+          <w:lang w:val="en-US"/>
+        </w:rPr>
+      </w:pPr>
+    </w:p>
+    <w:p>
+      <w:pPr>
+        <w:rPr>
+          <w:lang w:val="en-US"/>
+        </w:rPr>
+      </w:pPr>
+    </w:p>
+    <w:p>
+      <w:pPr>
+        <w:rPr>
+          <w:lang w:val="en-US"/>
+        </w:rPr>
+      </w:pPr>
+    </w:p>
+    <w:p>
+      <w:pPr>
+        <w:rPr>
+          <w:lang w:val="en-US"/>
+        </w:rPr>
+      </w:pPr>
+    </w:p>
+    <w:p>
+      <w:pPr>
+        <w:rPr>
+          <w:lang w:val="en-US"/>
+        </w:rPr>
+      </w:pPr>
+    </w:p>
+    <w:p>
+      <w:pPr>
+        <w:rPr>
+          <w:lang w:val="en-US"/>
+        </w:rPr>
+      </w:pPr>
+    </w:p>
+    <w:p>
+      <w:pPr>
+        <w:rPr>
+          <w:lang w:val="en-US"/>
+        </w:rPr>
+      </w:pPr>
+    </w:p>
+    <w:p>
+      <w:pPr>
+        <w:rPr>
+          <w:lang w:val="en-US"/>
+        </w:rPr>
+      </w:pPr>
+    </w:p>
+    <w:p>
+      <w:pPr>
+        <w:rPr>
+          <w:lang w:val="en-US"/>
+        </w:rPr>
+      </w:pPr>
+    </w:p>
+    <w:p>
+      <w:pPr>
+        <w:rPr>
+          <w:lang w:val="en-US"/>
+        </w:rPr>
+      </w:pPr>
+    </w:p>
+    <w:p>
+      <w:pPr>
+        <w:rPr>
+          <w:lang w:val="en-US"/>
+        </w:rPr>
+      </w:pPr>
+    </w:p>
+    <w:p>
+      <w:pPr>
+        <w:rPr>
+          <w:lang w:val="en-US"/>
+        </w:rPr>
+      </w:pPr>
+    </w:p>
+    <w:p>
+      <w:pPr>
+        <w:rPr>
+          <w:lang w:val="en-US"/>
+        </w:rPr>
+      </w:pPr>
+    </w:p>
+    <w:p>
+      <w:pPr>
+        <w:rPr>
+          <w:lang w:val="en-US"/>
+        </w:rPr>
+      </w:pPr>
+    </w:p>
+    <w:p>
+      <w:pPr>
+        <w:rPr>
+          <w:lang w:val="en-US"/>
+        </w:rPr>
+      </w:pPr>
+    </w:p>
+    <w:p>
+      <w:pPr>
+        <w:rPr>
+          <w:lang w:val="en-US"/>
+        </w:rPr>
+      </w:pPr>
+    </w:p>
+    <w:p>
+      <w:pPr>
+        <w:pStyle w:val="Heading1"/>
+        <w:rPr>
+          <w:lang w:val="en-US"/>
+        </w:rPr>
+      </w:pPr>
+      <w:bookmarkStart w:id="0" w:name="_Toc414543449"/>
+      <w:bookmarkStart w:id="1" w:name="_GoBack"/>
+      <w:bookmarkEnd w:id="1"/>
+      <w:r>
+        <w:rPr>
+          <w:lang w:val="en-US"/>
+        </w:rPr>
+        <w:t>Manual de</w:t>
+      </w:r>
+      <w:r>
+        <w:rPr>
+          <w:lang w:val="es-AR"/>
+        </w:rPr>
+        <w:t xml:space="preserve"> Instalación</w:t>
+      </w:r>
       <w:bookmarkEnd w:id="0"/>
-    </w:p>
-    <w:p>
-      <w:pPr>
-        <w:rPr>
-          <w:lang w:val="en-US"/>
-        </w:rPr>
-      </w:pPr>
-    </w:p>
-    <w:p>
-      <w:pPr>
-        <w:rPr>
-          <w:lang w:val="en-US"/>
-        </w:rPr>
-      </w:pPr>
-    </w:p>
-    <w:p>
-      <w:pPr>
-        <w:rPr>
-          <w:lang w:val="en-US"/>
-        </w:rPr>
-      </w:pPr>
-    </w:p>
-    <w:p>
-      <w:pPr>
-        <w:rPr>
-          <w:lang w:val="en-US"/>
-        </w:rPr>
-      </w:pPr>
-    </w:p>
-    <w:p>
-      <w:pPr>
-        <w:rPr>
-          <w:lang w:val="en-US"/>
-        </w:rPr>
-      </w:pPr>
-    </w:p>
-    <w:p>
-      <w:pPr>
-        <w:rPr>
-          <w:lang w:val="en-US"/>
-        </w:rPr>
-      </w:pPr>
-    </w:p>
-    <w:p>
-      <w:pPr>
-        <w:rPr>
-          <w:lang w:val="en-US"/>
-        </w:rPr>
-      </w:pPr>
-    </w:p>
-    <w:p>
-      <w:pPr>
-        <w:rPr>
-          <w:lang w:val="en-US"/>
-        </w:rPr>
-      </w:pPr>
-    </w:p>
-    <w:p>
-      <w:pPr>
-        <w:rPr>
-          <w:lang w:val="en-US"/>
-        </w:rPr>
-      </w:pPr>
-    </w:p>
-    <w:p>
-      <w:pPr>
-        <w:rPr>
-          <w:lang w:val="en-US"/>
-        </w:rPr>
-      </w:pPr>
-    </w:p>
-    <w:p>
-      <w:pPr>
-        <w:rPr>
-          <w:lang w:val="en-US"/>
-        </w:rPr>
-      </w:pPr>
-    </w:p>
-    <w:p>
-      <w:pPr>
-        <w:rPr>
-          <w:lang w:val="en-US"/>
-        </w:rPr>
-      </w:pPr>
-    </w:p>
-    <w:p>
-      <w:pPr>
-        <w:rPr>
-          <w:lang w:val="en-US"/>
-        </w:rPr>
-      </w:pPr>
-    </w:p>
-    <w:p>
-      <w:pPr>
-        <w:rPr>
-          <w:lang w:val="en-US"/>
-        </w:rPr>
-      </w:pPr>
-    </w:p>
-    <w:p>
-      <w:pPr>
-        <w:rPr>
-          <w:lang w:val="en-US"/>
-        </w:rPr>
-      </w:pPr>
-    </w:p>
-    <w:p>
-      <w:pPr>
-        <w:rPr>
-          <w:lang w:val="en-US"/>
-        </w:rPr>
-      </w:pPr>
-    </w:p>
-    <w:p>
-      <w:pPr>
-        <w:rPr>
-          <w:lang w:val="en-US"/>
-        </w:rPr>
-      </w:pPr>
-    </w:p>
-    <w:p>
-      <w:pPr>
-        <w:rPr>
-          <w:lang w:val="en-US"/>
-        </w:rPr>
-      </w:pPr>
-    </w:p>
-    <w:p>
-      <w:pPr>
-        <w:rPr>
-          <w:lang w:val="en-US"/>
-        </w:rPr>
-      </w:pPr>
-    </w:p>
-    <w:p>
-      <w:pPr>
-        <w:rPr>
-          <w:lang w:val="en-US"/>
-        </w:rPr>
-      </w:pPr>
-    </w:p>
-    <w:p>
-      <w:pPr>
-        <w:pStyle w:val="Heading1"/>
-        <w:rPr>
-          <w:lang w:val="en-US"/>
-        </w:rPr>
-      </w:pPr>
-      <w:bookmarkStart w:id="1" w:name="_Toc414543449"/>
-      <w:r>
-        <w:rPr>
-          <w:lang w:val="en-US"/>
-        </w:rPr>
-        <w:t>Manual de</w:t>
-      </w:r>
-      <w:r>
-        <w:rPr>
-          <w:lang w:val="es-AR"/>
-        </w:rPr>
-        <w:t xml:space="preserve"> Instalación</w:t>
-      </w:r>
-      <w:bookmarkEnd w:id="1"/>
     </w:p>
     <w:p>
       <w:pPr>
@@ -1206,7 +1185,6 @@
         <w:rPr>
           <w:lang w:val="es-AR"/>
         </w:rPr>
-        <w:lastRenderedPageBreak/>
         <w:t>PARTE 3 – Copiar archivos del Sitio al AppServ</w:t>
       </w:r>
     </w:p>
@@ -1243,6 +1221,7 @@
         <w:rPr>
           <w:lang w:val="es-AR"/>
         </w:rPr>
+        <w:lastRenderedPageBreak/>
         <w:t>Ir a la carpeta ‘C:/AppServ/www’ y pegar la carpeta ‘Obligatorio’. Se asume que la carpeta ‘AppServ’ se encuentra en el disco local C:</w:t>
       </w:r>
     </w:p>
@@ -1501,7 +1480,7 @@
           <w:rPr>
             <w:noProof/>
           </w:rPr>
-          <w:t>2</w:t>
+          <w:t>3</w:t>
         </w:r>
         <w:r>
           <w:rPr>
@@ -2842,7 +2821,7 @@
 </file>
 
 <file path=customXml/itemProps1.xml><?xml version="1.0" encoding="utf-8"?>
-<ds:datastoreItem xmlns:ds="http://schemas.openxmlformats.org/officeDocument/2006/customXml" ds:itemID="{7513A4FD-32B5-4460-8096-6FBDE2A8B15E}">
+<ds:datastoreItem xmlns:ds="http://schemas.openxmlformats.org/officeDocument/2006/customXml" ds:itemID="{0C004143-6CA3-4C25-BE38-DE4680F84C1E}">
   <ds:schemaRefs>
     <ds:schemaRef ds:uri="http://schemas.openxmlformats.org/officeDocument/2006/bibliography"/>
   </ds:schemaRefs>

--- a/Documentacion.docx
+++ b/Documentacion.docx
@@ -737,8 +737,6 @@
         </w:rPr>
       </w:pPr>
       <w:bookmarkStart w:id="0" w:name="_Toc414543449"/>
-      <w:bookmarkStart w:id="1" w:name="_GoBack"/>
-      <w:bookmarkEnd w:id="1"/>
       <w:r>
         <w:rPr>
           <w:lang w:val="en-US"/>
@@ -1125,6 +1123,18 @@
         </w:rPr>
         <w:t>Buscar en el disco entregado el archivo ‘DumpDB.sql’ y seleccionarlo.</w:t>
       </w:r>
+      <w:r>
+        <w:rPr>
+          <w:lang w:val="es-AR"/>
+        </w:rPr>
+        <w:t xml:space="preserve"> Como alternativa se podrá utilizar el archivo ‘DumpDBEmpty.sql’ que </w:t>
+      </w:r>
+      <w:r>
+        <w:rPr>
+          <w:lang w:val="es-AR"/>
+        </w:rPr>
+        <w:t xml:space="preserve">genera la base con el único dato del usuario </w:t>
+      </w:r>
     </w:p>
     <w:p>
       <w:pPr>
@@ -1246,14 +1256,14 @@
           <w:lang w:val="es-AR"/>
         </w:rPr>
       </w:pPr>
-      <w:bookmarkStart w:id="2" w:name="_Toc414543450"/>
+      <w:bookmarkStart w:id="1" w:name="_Toc414543450"/>
       <w:r>
         <w:rPr>
           <w:lang w:val="es-AR"/>
         </w:rPr>
         <w:t>Configuración</w:t>
       </w:r>
-      <w:bookmarkEnd w:id="2"/>
+      <w:bookmarkEnd w:id="1"/>
     </w:p>
     <w:p>
       <w:pPr>
@@ -1332,60 +1342,54 @@
           <w:lang w:val="es-AR"/>
         </w:rPr>
       </w:pPr>
-      <w:bookmarkStart w:id="3" w:name="_Toc414543451"/>
+      <w:bookmarkStart w:id="2" w:name="_Toc414543451"/>
       <w:r>
         <w:rPr>
           <w:lang w:val="es-AR"/>
         </w:rPr>
         <w:t>Ingreso al sitio</w:t>
       </w:r>
+      <w:bookmarkEnd w:id="2"/>
+    </w:p>
+    <w:p>
+      <w:pPr>
+        <w:rPr>
+          <w:lang w:val="es-AR"/>
+        </w:rPr>
+      </w:pPr>
+    </w:p>
+    <w:p>
+      <w:pPr>
+        <w:rPr>
+          <w:lang w:val="es-AR"/>
+        </w:rPr>
+      </w:pPr>
+      <w:r>
+        <w:rPr>
+          <w:lang w:val="es-AR"/>
+        </w:rPr>
+        <w:t>Para ingresar al sitio deberá abrir un browser y en este</w:t>
+      </w:r>
+      <w:r>
+        <w:rPr>
+          <w:lang w:val="es-AR"/>
+        </w:rPr>
+        <w:t xml:space="preserve"> ingresar a </w:t>
+      </w:r>
+      <w:r>
+        <w:rPr>
+          <w:lang w:val="es-AR"/>
+        </w:rPr>
+        <w:t>http://localhost:8081/Obligatorio/index.php’ y se abrirá la página de inicio del sitio.</w:t>
+      </w:r>
+      <w:r>
+        <w:rPr>
+          <w:lang w:val="es-AR"/>
+        </w:rPr>
+        <w:t xml:space="preserve"> Para loggearse  podrá hacerlo con las credenciales user: admin y password: admin.</w:t>
+      </w:r>
+      <w:bookmarkStart w:id="3" w:name="_GoBack"/>
       <w:bookmarkEnd w:id="3"/>
-    </w:p>
-    <w:p>
-      <w:pPr>
-        <w:rPr>
-          <w:lang w:val="es-AR"/>
-        </w:rPr>
-      </w:pPr>
-    </w:p>
-    <w:p>
-      <w:pPr>
-        <w:rPr>
-          <w:lang w:val="es-AR"/>
-        </w:rPr>
-      </w:pPr>
-      <w:r>
-        <w:rPr>
-          <w:lang w:val="es-AR"/>
-        </w:rPr>
-        <w:t>Para ingresar al sitio deberá abrir un browser y en este</w:t>
-      </w:r>
-      <w:r>
-        <w:rPr>
-          <w:lang w:val="es-AR"/>
-        </w:rPr>
-        <w:t xml:space="preserve"> ingresar a </w:t>
-      </w:r>
-      <w:r>
-        <w:rPr>
-          <w:lang w:val="es-AR"/>
-        </w:rPr>
-        <w:t>http</w:t>
-      </w:r>
-      <w:proofErr w:type="gramStart"/>
-      <w:r>
-        <w:rPr>
-          <w:lang w:val="es-AR"/>
-        </w:rPr>
-        <w:t>:/</w:t>
-      </w:r>
-      <w:proofErr w:type="gramEnd"/>
-      <w:r>
-        <w:rPr>
-          <w:lang w:val="es-AR"/>
-        </w:rPr>
-        <w:t>/localhost:8081/Obligatorio/index.php’ y se abrirá la página de inicio del sitio.</w:t>
-      </w:r>
     </w:p>
     <w:p>
       <w:pPr>
@@ -1480,7 +1484,7 @@
           <w:rPr>
             <w:noProof/>
           </w:rPr>
-          <w:t>3</w:t>
+          <w:t>2</w:t>
         </w:r>
         <w:r>
           <w:rPr>
@@ -2821,7 +2825,7 @@
 </file>
 
 <file path=customXml/itemProps1.xml><?xml version="1.0" encoding="utf-8"?>
-<ds:datastoreItem xmlns:ds="http://schemas.openxmlformats.org/officeDocument/2006/customXml" ds:itemID="{0C004143-6CA3-4C25-BE38-DE4680F84C1E}">
+<ds:datastoreItem xmlns:ds="http://schemas.openxmlformats.org/officeDocument/2006/customXml" ds:itemID="{F7934700-FFF7-4203-BBD1-5B340CF2DBD0}">
   <ds:schemaRefs>
     <ds:schemaRef ds:uri="http://schemas.openxmlformats.org/officeDocument/2006/bibliography"/>
   </ds:schemaRefs>

--- a/Documentacion.docx
+++ b/Documentacion.docx
@@ -953,6 +953,8 @@
         </w:rPr>
         <w:t>Una vez que verificamos que los servicios están corriendo continuamos con la siguiente parte.</w:t>
       </w:r>
+      <w:bookmarkStart w:id="1" w:name="_GoBack"/>
+      <w:bookmarkEnd w:id="1"/>
     </w:p>
     <w:p>
       <w:pPr>
@@ -1256,14 +1258,14 @@
           <w:lang w:val="es-AR"/>
         </w:rPr>
       </w:pPr>
-      <w:bookmarkStart w:id="1" w:name="_Toc414543450"/>
+      <w:bookmarkStart w:id="2" w:name="_Toc414543450"/>
       <w:r>
         <w:rPr>
           <w:lang w:val="es-AR"/>
         </w:rPr>
         <w:t>Configuración</w:t>
       </w:r>
-      <w:bookmarkEnd w:id="1"/>
+      <w:bookmarkEnd w:id="2"/>
     </w:p>
     <w:p>
       <w:pPr>
@@ -1342,14 +1344,14 @@
           <w:lang w:val="es-AR"/>
         </w:rPr>
       </w:pPr>
-      <w:bookmarkStart w:id="2" w:name="_Toc414543451"/>
+      <w:bookmarkStart w:id="3" w:name="_Toc414543451"/>
       <w:r>
         <w:rPr>
           <w:lang w:val="es-AR"/>
         </w:rPr>
         <w:t>Ingreso al sitio</w:t>
       </w:r>
-      <w:bookmarkEnd w:id="2"/>
+      <w:bookmarkEnd w:id="3"/>
     </w:p>
     <w:p>
       <w:pPr>
@@ -1388,8 +1390,6 @@
         </w:rPr>
         <w:t xml:space="preserve"> Para loggearse  podrá hacerlo con las credenciales user: admin y password: admin.</w:t>
       </w:r>
-      <w:bookmarkStart w:id="3" w:name="_GoBack"/>
-      <w:bookmarkEnd w:id="3"/>
     </w:p>
     <w:p>
       <w:pPr>
@@ -2825,7 +2825,7 @@
 </file>
 
 <file path=customXml/itemProps1.xml><?xml version="1.0" encoding="utf-8"?>
-<ds:datastoreItem xmlns:ds="http://schemas.openxmlformats.org/officeDocument/2006/customXml" ds:itemID="{F7934700-FFF7-4203-BBD1-5B340CF2DBD0}">
+<ds:datastoreItem xmlns:ds="http://schemas.openxmlformats.org/officeDocument/2006/customXml" ds:itemID="{FE3BD99D-6F82-4A0A-88B3-75AAA654CAA2}">
   <ds:schemaRefs>
     <ds:schemaRef ds:uri="http://schemas.openxmlformats.org/officeDocument/2006/bibliography"/>
   </ds:schemaRefs>
